--- a/Lab_0_Cigna_watsonxAI_onboarding.docx
+++ b/Lab_0_Cigna_watsonxAI_onboarding.docx
@@ -92,51 +92,19 @@
         <w:spacing w:before="100" w:beforeAutospacing="1" w:after="100" w:afterAutospacing="1"/>
       </w:pPr>
       <w:r>
-        <w:t>Check that you are in the right instance</w:t>
-      </w:r>
-    </w:p>
-    <w:p>
-      <w:pPr>
-        <w:pStyle w:val="Heading3"/>
-      </w:pPr>
-      <w:r>
-        <w:t>1. Accept invitation to instance</w:t>
-      </w:r>
-      <w:bookmarkStart w:id="0" w:name="user-content-accept-invitation"/>
-      <w:bookmarkEnd w:id="0"/>
-    </w:p>
-    <w:p>
-      <w:r>
-        <w:rPr>
-          <w:noProof/>
-          <w14:ligatures w14:val="standardContextual"/>
-        </w:rPr>
-        <w:pict w14:anchorId="47A38187">
-          <v:rect id="_x0000_i1026" alt="" style="width:468pt;height:.05pt;mso-width-percent:0;mso-height-percent:0;mso-width-percent:0;mso-height-percent:0" o:hralign="center" o:hrstd="t" o:hr="t" fillcolor="#a0a0a0" stroked="f"/>
-        </w:pict>
-      </w:r>
-    </w:p>
-    <w:p>
-      <w:pPr>
-        <w:pStyle w:val="NormalWeb"/>
-      </w:pPr>
-      <w:r>
-        <w:rPr>
-          <w:noProof/>
-        </w:rPr>
         <w:drawing>
-          <wp:anchor distT="0" distB="0" distL="114300" distR="114300" simplePos="0" relativeHeight="251658240" behindDoc="0" locked="0" layoutInCell="1" allowOverlap="1" wp14:anchorId="10406163" wp14:editId="26BD37CC">
+          <wp:anchor distT="0" distB="0" distL="114300" distR="114300" simplePos="0" relativeHeight="251658240" behindDoc="0" locked="0" layoutInCell="1" allowOverlap="1" wp14:anchorId="5D6A0DDC" wp14:editId="46B62749">
             <wp:simplePos x="0" y="0"/>
-            <wp:positionH relativeFrom="column">
-              <wp:posOffset>-145415</wp:posOffset>
+            <wp:positionH relativeFrom="margin">
+              <wp:posOffset>51515</wp:posOffset>
             </wp:positionH>
-            <wp:positionV relativeFrom="paragraph">
-              <wp:posOffset>172085</wp:posOffset>
+            <wp:positionV relativeFrom="margin">
+              <wp:posOffset>3206115</wp:posOffset>
             </wp:positionV>
-            <wp:extent cx="1453515" cy="2609850"/>
-            <wp:effectExtent l="0" t="0" r="0" b="0"/>
-            <wp:wrapSquare wrapText="right"/>
-            <wp:docPr id="199316611" name="Picture 19" descr="A screenshot of a blue and white email&#10;&#10;Description automatically generated"/>
+            <wp:extent cx="3238230" cy="3645776"/>
+            <wp:effectExtent l="0" t="0" r="635" b="0"/>
+            <wp:wrapSquare wrapText="bothSides"/>
+            <wp:docPr id="1712388966" name="Picture 1" descr="A screenshot of a phone&#10;&#10;Description automatically generated"/>
             <wp:cNvGraphicFramePr>
               <a:graphicFrameLocks xmlns:a="http://schemas.openxmlformats.org/drawingml/2006/main" noChangeAspect="1"/>
             </wp:cNvGraphicFramePr>
@@ -144,10 +112,8 @@
               <a:graphicData uri="http://schemas.openxmlformats.org/drawingml/2006/picture">
                 <pic:pic xmlns:pic="http://schemas.openxmlformats.org/drawingml/2006/picture">
                   <pic:nvPicPr>
-                    <pic:cNvPr id="199316611" name="Picture 19" descr="A screenshot of a blue and white email&#10;&#10;Description automatically generated"/>
-                    <pic:cNvPicPr>
-                      <a:picLocks noChangeAspect="1" noChangeArrowheads="1"/>
-                    </pic:cNvPicPr>
+                    <pic:cNvPr id="1712388966" name="Picture 1" descr="A screenshot of a phone&#10;&#10;Description automatically generated"/>
+                    <pic:cNvPicPr/>
                   </pic:nvPicPr>
                   <pic:blipFill>
                     <a:blip r:embed="rId7" cstate="print">
@@ -157,37 +123,123 @@
                         </a:ext>
                       </a:extLst>
                     </a:blip>
-                    <a:srcRect/>
                     <a:stretch>
                       <a:fillRect/>
                     </a:stretch>
                   </pic:blipFill>
-                  <pic:spPr bwMode="auto">
+                  <pic:spPr>
                     <a:xfrm>
                       <a:off x="0" y="0"/>
-                      <a:ext cx="1453515" cy="2609850"/>
+                      <a:ext cx="3238230" cy="3645776"/>
                     </a:xfrm>
                     <a:prstGeom prst="rect">
                       <a:avLst/>
                     </a:prstGeom>
-                    <a:noFill/>
-                    <a:ln>
-                      <a:noFill/>
-                    </a:ln>
                   </pic:spPr>
                 </pic:pic>
               </a:graphicData>
             </a:graphic>
-            <wp14:sizeRelH relativeFrom="margin">
-              <wp14:pctWidth>0</wp14:pctWidth>
-            </wp14:sizeRelH>
           </wp:anchor>
         </w:drawing>
       </w:r>
       <w:r>
+        <w:t>Check that you are in the right instance</w:t>
+      </w:r>
+    </w:p>
+    <w:p>
+      <w:pPr>
+        <w:pStyle w:val="Heading3"/>
+      </w:pPr>
+      <w:r>
+        <w:t>1. Accept invitation to instance</w:t>
+      </w:r>
+      <w:bookmarkStart w:id="0" w:name="user-content-accept-invitation"/>
+      <w:bookmarkEnd w:id="0"/>
+    </w:p>
+    <w:p>
+      <w:r>
+        <w:rPr>
+          <w:noProof/>
+          <w14:ligatures w14:val="standardContextual"/>
+        </w:rPr>
+        <w:pict w14:anchorId="47A38187">
+          <v:rect id="_x0000_i1026" alt="" style="width:468pt;height:.05pt;mso-width-percent:0;mso-height-percent:0;mso-width-percent:0;mso-height-percent:0" o:hralign="center" o:hrstd="t" o:hr="t" fillcolor="#a0a0a0" stroked="f"/>
+        </w:pict>
+      </w:r>
+    </w:p>
+    <w:p>
+      <w:pPr>
+        <w:pStyle w:val="NormalWeb"/>
+      </w:pPr>
+      <w:r>
+        <w:rPr>
+          <w:noProof/>
+          <w14:ligatures w14:val="standardContextual"/>
+        </w:rPr>
+        <mc:AlternateContent>
+          <mc:Choice Requires="wpi">
+            <w:drawing>
+              <wp:anchor distT="0" distB="0" distL="114300" distR="114300" simplePos="0" relativeHeight="251659264" behindDoc="0" locked="0" layoutInCell="1" allowOverlap="1" wp14:anchorId="6C6D0978" wp14:editId="5A56959A">
+                <wp:simplePos x="0" y="0"/>
+                <wp:positionH relativeFrom="column">
+                  <wp:posOffset>203958</wp:posOffset>
+                </wp:positionH>
+                <wp:positionV relativeFrom="paragraph">
+                  <wp:posOffset>1752773</wp:posOffset>
+                </wp:positionV>
+                <wp:extent cx="549720" cy="257760"/>
+                <wp:effectExtent l="38100" t="38100" r="34925" b="47625"/>
+                <wp:wrapNone/>
+                <wp:docPr id="1395152453" name="Ink 2"/>
+                <wp:cNvGraphicFramePr/>
+                <a:graphic xmlns:a="http://schemas.openxmlformats.org/drawingml/2006/main">
+                  <a:graphicData uri="http://schemas.microsoft.com/office/word/2010/wordprocessingInk">
+                    <w14:contentPart bwMode="auto" r:id="rId8">
+                      <w14:nvContentPartPr>
+                        <w14:cNvContentPartPr/>
+                      </w14:nvContentPartPr>
+                      <w14:xfrm>
+                        <a:off x="0" y="0"/>
+                        <a:ext cx="549720" cy="257760"/>
+                      </w14:xfrm>
+                    </w14:contentPart>
+                  </a:graphicData>
+                </a:graphic>
+              </wp:anchor>
+            </w:drawing>
+          </mc:Choice>
+          <mc:Fallback>
+            <w:pict>
+              <v:shapetype w14:anchorId="7EF13B24" id="_x0000_t75" coordsize="21600,21600" o:spt="75" o:preferrelative="t" path="m@4@5l@4@11@9@11@9@5xe" filled="f" stroked="f">
+                <v:stroke joinstyle="miter"/>
+                <v:formulas>
+                  <v:f eqn="if lineDrawn pixelLineWidth 0"/>
+                  <v:f eqn="sum @0 1 0"/>
+                  <v:f eqn="sum 0 0 @1"/>
+                  <v:f eqn="prod @2 1 2"/>
+                  <v:f eqn="prod @3 21600 pixelWidth"/>
+                  <v:f eqn="prod @3 21600 pixelHeight"/>
+                  <v:f eqn="sum @0 0 1"/>
+                  <v:f eqn="prod @6 1 2"/>
+                  <v:f eqn="prod @7 21600 pixelWidth"/>
+                  <v:f eqn="sum @8 21600 0"/>
+                  <v:f eqn="prod @7 21600 pixelHeight"/>
+                  <v:f eqn="sum @10 21600 0"/>
+                </v:formulas>
+                <v:path o:extrusionok="f" gradientshapeok="t" o:connecttype="rect"/>
+                <o:lock v:ext="edit" aspectratio="t"/>
+              </v:shapetype>
+              <v:shape id="Ink 2" o:spid="_x0000_s1026" type="#_x0000_t75" style="position:absolute;margin-left:15.35pt;margin-top:137.3pt;width:44.7pt;height:21.75pt;z-index:251659264;visibility:visible;mso-wrap-style:square;mso-wrap-distance-left:9pt;mso-wrap-distance-top:0;mso-wrap-distance-right:9pt;mso-wrap-distance-bottom:0;mso-position-horizontal:absolute;mso-position-horizontal-relative:text;mso-position-vertical:absolute;mso-position-vertical-relative:text" o:gfxdata="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">
+                <v:imagedata r:id="rId9" o:title=""/>
+              </v:shape>
+            </w:pict>
+          </mc:Fallback>
+        </mc:AlternateContent>
+      </w:r>
+      <w:r>
         <w:t xml:space="preserve">If you have been invited to the session, you should have received an email asking you to join an instance from </w:t>
       </w:r>
-      <w:hyperlink r:id="rId8" w:history="1">
+      <w:hyperlink r:id="rId10" w:history="1">
         <w:r>
           <w:rPr>
             <w:rStyle w:val="Hyperlink"/>
@@ -211,23 +263,32 @@
         <w:fldChar w:fldCharType="end"/>
       </w:r>
       <w:r>
-        <w:t xml:space="preserve">ERNAL] A reservation has been shared with you on IBM Technology </w:t>
-      </w:r>
-      <w:proofErr w:type="spellStart"/>
-      <w:r>
-        <w:t>Zone."Join</w:t>
-      </w:r>
-      <w:proofErr w:type="spellEnd"/>
-      <w:r>
-        <w:t xml:space="preserve"> the instance by clicking HERE in "Please go HERE to accept your invitation" as </w:t>
-      </w:r>
-      <w:proofErr w:type="spellStart"/>
-      <w:r>
-        <w:t>inThe</w:t>
-      </w:r>
-      <w:proofErr w:type="spellEnd"/>
-      <w:r>
-        <w:t xml:space="preserve"> following web page may or may not display. If it does, click (1) to select the correct Notification then (2) click "Join </w:t>
+        <w:t xml:space="preserve">ERNAL] </w:t>
+      </w:r>
+      <w:r>
+        <w:t>Account: Action required: You are invited to join an account in IBM Cloud</w:t>
+      </w:r>
+      <w:r>
+        <w:t xml:space="preserve">.  </w:t>
+      </w:r>
+      <w:r>
+        <w:rPr>
+          <w:b/>
+          <w:bCs/>
+        </w:rPr>
+        <w:t>Click Join Now.</w:t>
+      </w:r>
+      <w:r>
+        <w:t xml:space="preserve">  </w:t>
+      </w:r>
+      <w:r>
+        <w:br/>
+      </w:r>
+      <w:r>
+        <w:br/>
+      </w:r>
+      <w:r>
+        <w:t xml:space="preserve">The following web page may or may not display. If it does, click (1) to select the correct Notification then (2) click "Join </w:t>
       </w:r>
       <w:proofErr w:type="spellStart"/>
       <w:r>
@@ -280,7 +341,7 @@
                     </pic:cNvPicPr>
                   </pic:nvPicPr>
                   <pic:blipFill>
-                    <a:blip r:embed="rId9" cstate="print">
+                    <a:blip r:embed="rId11" cstate="print">
                       <a:extLst>
                         <a:ext uri="{28A0092B-C50C-407E-A947-70E740481C1C}">
                           <a14:useLocalDpi xmlns:a14="http://schemas.microsoft.com/office/drawing/2010/main" val="0"/>
@@ -350,7 +411,7 @@
       <w:r>
         <w:t xml:space="preserve">: </w:t>
       </w:r>
-      <w:hyperlink r:id="rId10" w:history="1">
+      <w:hyperlink r:id="rId12" w:history="1">
         <w:r>
           <w:rPr>
             <w:rStyle w:val="Hyperlink"/>
@@ -388,7 +449,7 @@
                     <pic:cNvPicPr/>
                   </pic:nvPicPr>
                   <pic:blipFill>
-                    <a:blip r:embed="rId11" cstate="print">
+                    <a:blip r:embed="rId13" cstate="print">
                       <a:extLst>
                         <a:ext uri="{28A0092B-C50C-407E-A947-70E740481C1C}">
                           <a14:useLocalDpi xmlns:a14="http://schemas.microsoft.com/office/drawing/2010/main" val="0"/>
@@ -483,6 +544,9 @@
         <w:pStyle w:val="NormalWeb"/>
       </w:pPr>
       <w:r>
+        <w:rPr>
+          <w:noProof/>
+        </w:rPr>
         <w:drawing>
           <wp:inline distT="0" distB="0" distL="0" distR="0" wp14:anchorId="3F9FD0A4" wp14:editId="266C695D">
             <wp:extent cx="5321300" cy="3632200"/>
@@ -499,7 +563,7 @@
                     <pic:cNvPicPr/>
                   </pic:nvPicPr>
                   <pic:blipFill>
-                    <a:blip r:embed="rId12"/>
+                    <a:blip r:embed="rId14"/>
                     <a:stretch>
                       <a:fillRect/>
                     </a:stretch>
@@ -552,7 +616,7 @@
       </w:pPr>
     </w:p>
     <w:sectPr>
-      <w:headerReference w:type="default" r:id="rId13"/>
+      <w:headerReference w:type="default" r:id="rId15"/>
       <w:pgSz w:w="12240" w:h="15840"/>
       <w:pgMar w:top="1440" w:right="1440" w:bottom="1440" w:left="1440" w:header="720" w:footer="720" w:gutter="0"/>
       <w:cols w:space="720"/>
@@ -4172,6 +4236,34 @@
 </w:styles>
 </file>
 
+<file path=word/ink/ink1.xml><?xml version="1.0" encoding="utf-8"?>
+<inkml:ink xmlns:inkml="http://www.w3.org/2003/InkML">
+  <inkml:definitions>
+    <inkml:context xml:id="ctx0">
+      <inkml:inkSource xml:id="inkSrc0">
+        <inkml:traceFormat>
+          <inkml:channel name="X" type="integer" min="-2.14748E9" max="2.14748E9" units="cm"/>
+          <inkml:channel name="Y" type="integer" min="-2.14748E9" max="2.14748E9" units="cm"/>
+          <inkml:channel name="F" type="integer" max="32767" units="dev"/>
+        </inkml:traceFormat>
+        <inkml:channelProperties>
+          <inkml:channelProperty channel="X" name="resolution" value="1000" units="1/cm"/>
+          <inkml:channelProperty channel="Y" name="resolution" value="1000" units="1/cm"/>
+          <inkml:channelProperty channel="F" name="resolution" value="0" units="1/dev"/>
+        </inkml:channelProperties>
+      </inkml:inkSource>
+      <inkml:timestamp xml:id="ts0" timeString="2024-10-11T15:28:24.373"/>
+    </inkml:context>
+    <inkml:brush xml:id="br0">
+      <inkml:brushProperty name="width" value="0.05" units="cm"/>
+      <inkml:brushProperty name="height" value="0.05" units="cm"/>
+      <inkml:brushProperty name="color" value="#E71224"/>
+    </inkml:brush>
+  </inkml:definitions>
+  <inkml:trace contextRef="#ctx0" brushRef="#br0">240 71 24575,'-7'0'0,"0"0"0,-3 0 0,2 0 0,-1 0 0,2 0 0,0 0 0,-1 0 0,-1 0 0,1 0 0,1 1 0,-2 2 0,1 4 0,-2 2 0,-1 3 0,2 0 0,-2 3 0,0 0 0,3 0 0,-1 2 0,1-2 0,0 3 0,-1-1 0,1-1 0,1-2 0,1-1 0,1 1 0,0-3 0,1 0 0,1 0 0,1 0 0,1 1 0,1 1 0,0 0 0,0-2 0,0 2 0,0 2 0,0 3 0,0 1 0,0 0 0,0-1 0,1 0 0,2-2 0,2 0 0,2-2 0,2-1 0,2 1 0,0-1 0,2 0 0,4 0 0,2-1 0,2-2 0,2 0 0,3 1 0,6 0 0,9 0 0,4 0 0,4-2 0,2-1 0,2-2 0,-2-1 0,4-3 0,-2-2 0,-4 0 0,3 0 0,-8 0 0,2 0 0,-5 0 0,-5 0 0,-1 0 0,0 0 0,2-1 0,-1-2 0,-3 0 0,-1-2 0,-2 1 0,1-2 0,-1 1 0,-2 0 0,0 0 0,-2 2 0,-1-2 0,-2 1 0,-1-1 0,-3 0 0,-2 0 0,-1 0 0,-1-1 0,2-2 0,-1-2 0,0 0 0,-1 0 0,-2-1 0,0 1 0,-3 0 0,-1 0 0,0-1 0,-2 0 0,-1 1 0,-1 0 0,-1-2 0,-1 0 0,-2-2 0,-1-1 0,0-2 0,0-2 0,0 0 0,-1 0 0,-3 1 0,-4 0 0,-4 0 0,-4-1 0,-3 0 0,-2 1 0,-3 0 0,-2 2 0,-3 1 0,0 2 0,0 1 0,1 1 0,1-1 0,-8-1 0,1-1 0,-1 2 0,-2-1 0,5 2 0,-6 0 0,-1-1 0,-2 1 0,-1 0 0,3 3 0,1 1 0,2 0 0,4 2 0,3 0 0,1 1 0,0 0 0,-3-1 0,0 0 0,0 2 0,-1 0 0,-1 2 0,-1-1 0,0 0 0,-1 0 0,2 1 0,1 0 0,3 0 0,2-1 0,3 1 0,2-1 0,1 2 0,-1 0 0,-1 0 0,0 0 0,0-1 0,2 0 0,-1-1 0,2 1 0,1 1 0,4-1 0,3 1 0,2 0 0,1 0 0,2 0 0,3 0 0,0 0 0</inkml:trace>
+</inkml:ink>
+</file>
+
 <file path=word/theme/theme1.xml><?xml version="1.0" encoding="utf-8"?>
 <a:theme xmlns:a="http://schemas.openxmlformats.org/drawingml/2006/main" name="Office Theme 2013 - 2022">
   <a:themeElements>
